--- a/thesis/component/chapter3.docx
+++ b/thesis/component/chapter3.docx
@@ -397,6 +397,27 @@
     </w:p>
     <w:p>
       <w:pPr>
+        <w:widowControl/>
+        <w:jc w:val="left"/>
+        <w:rPr>
+          <w:rFonts w:eastAsia="ＭＳ ゴシック"/>
+          <w:sz w:val="22"/>
+          <w:szCs w:val="22"/>
+        </w:rPr>
+      </w:pPr>
+      <w:r>
+        <w:rPr>
+          <w:rFonts w:eastAsia="ＭＳ ゴシック"/>
+          <w:sz w:val="22"/>
+          <w:szCs w:val="22"/>
+        </w:rPr>
+        <w:br w:type="page"/>
+      </w:r>
+    </w:p>
+    <w:bookmarkStart w:id="0" w:name="_GoBack"/>
+    <w:bookmarkEnd w:id="0"/>
+    <w:p>
+      <w:pPr>
         <w:rPr>
           <w:rFonts w:eastAsia="ＭＳ ゴシック"/>
           <w:sz w:val="22"/>
@@ -408,6 +429,7 @@
           <w:noProof/>
           <w:sz w:val="20"/>
         </w:rPr>
+        <w:lastRenderedPageBreak/>
         <mc:AlternateContent>
           <mc:Choice Requires="wps">
             <w:drawing>
@@ -1383,7 +1405,6 @@
       <w:pPr>
         <w:ind w:firstLineChars="100" w:firstLine="220"/>
         <w:rPr>
-          <w:rFonts w:hint="eastAsia"/>
           <w:sz w:val="22"/>
           <w:szCs w:val="22"/>
         </w:rPr>
@@ -1484,7 +1505,42 @@
           <w:sz w:val="22"/>
           <w:szCs w:val="22"/>
         </w:rPr>
-        <w:t xml:space="preserve">　測定</w:t>
+        <w:t xml:space="preserve">　測定項目</w:t>
+      </w:r>
+    </w:p>
+    <w:p>
+      <w:pPr>
+        <w:ind w:firstLineChars="100" w:firstLine="220"/>
+        <w:rPr>
+          <w:rFonts w:ascii="Arial" w:eastAsia="ＭＳ ゴシック" w:hAnsi="Arial"/>
+          <w:sz w:val="22"/>
+          <w:szCs w:val="22"/>
+        </w:rPr>
+      </w:pPr>
+      <w:r>
+        <w:rPr>
+          <w:rFonts w:ascii="Arial" w:eastAsia="ＭＳ ゴシック" w:hAnsi="Arial" w:hint="eastAsia"/>
+          <w:sz w:val="22"/>
+          <w:szCs w:val="22"/>
+        </w:rPr>
+        <w:t xml:space="preserve"> </w:t>
+      </w:r>
+    </w:p>
+    <w:p>
+      <w:pPr>
+        <w:rPr>
+          <w:rFonts w:ascii="Arial" w:eastAsia="ＭＳ ゴシック" w:hAnsi="Arial" w:cs="Arial"/>
+          <w:sz w:val="22"/>
+          <w:szCs w:val="22"/>
+        </w:rPr>
+      </w:pPr>
+      <w:r>
+        <w:rPr>
+          <w:rFonts w:ascii="Arial" w:eastAsia="ＭＳ ゴシック" w:hAnsi="Arial" w:cs="Arial"/>
+          <w:sz w:val="22"/>
+          <w:szCs w:val="22"/>
+        </w:rPr>
+        <w:t>3</w:t>
       </w:r>
       <w:r>
         <w:rPr>
@@ -1492,7 +1548,39 @@
           <w:sz w:val="22"/>
           <w:szCs w:val="22"/>
         </w:rPr>
-        <w:t>項目</w:t>
+        <w:t>－</w:t>
+      </w:r>
+      <w:r>
+        <w:rPr>
+          <w:rFonts w:ascii="Arial" w:eastAsia="ＭＳ ゴシック" w:hAnsi="Arial" w:cs="Arial"/>
+          <w:sz w:val="22"/>
+          <w:szCs w:val="22"/>
+        </w:rPr>
+        <w:t>3</w:t>
+      </w:r>
+      <w:r>
+        <w:rPr>
+          <w:rFonts w:ascii="Arial" w:eastAsia="ＭＳ ゴシック" w:hAnsi="Arial" w:cs="Arial" w:hint="eastAsia"/>
+          <w:sz w:val="22"/>
+          <w:szCs w:val="22"/>
+        </w:rPr>
+        <w:t>－</w:t>
+      </w:r>
+      <w:r>
+        <w:rPr>
+          <w:rFonts w:ascii="Arial" w:eastAsia="ＭＳ ゴシック" w:hAnsi="Arial" w:cs="Arial" w:hint="eastAsia"/>
+          <w:sz w:val="22"/>
+          <w:szCs w:val="22"/>
+        </w:rPr>
+        <w:t>1</w:t>
+      </w:r>
+      <w:r>
+        <w:rPr>
+          <w:rFonts w:ascii="Arial" w:eastAsia="ＭＳ ゴシック" w:hAnsi="Arial" w:cs="Arial" w:hint="eastAsia"/>
+          <w:sz w:val="22"/>
+          <w:szCs w:val="22"/>
+        </w:rPr>
+        <w:t xml:space="preserve">　外気温</w:t>
       </w:r>
     </w:p>
     <w:p>
@@ -1515,91 +1603,8 @@
     </w:p>
     <w:p>
       <w:pPr>
-        <w:rPr>
-          <w:rFonts w:ascii="Arial" w:eastAsia="ＭＳ ゴシック" w:hAnsi="Arial" w:cs="Arial"/>
-          <w:sz w:val="22"/>
-          <w:szCs w:val="22"/>
-        </w:rPr>
-      </w:pPr>
-      <w:r>
-        <w:rPr>
-          <w:rFonts w:ascii="Arial" w:eastAsia="ＭＳ ゴシック" w:hAnsi="Arial" w:cs="Arial"/>
-          <w:sz w:val="22"/>
-          <w:szCs w:val="22"/>
-        </w:rPr>
-        <w:t>3</w:t>
-      </w:r>
-      <w:r>
-        <w:rPr>
-          <w:rFonts w:ascii="Arial" w:eastAsia="ＭＳ ゴシック" w:hAnsi="Arial" w:cs="Arial" w:hint="eastAsia"/>
-          <w:sz w:val="22"/>
-          <w:szCs w:val="22"/>
-        </w:rPr>
-        <w:t>－</w:t>
-      </w:r>
-      <w:r>
-        <w:rPr>
-          <w:rFonts w:ascii="Arial" w:eastAsia="ＭＳ ゴシック" w:hAnsi="Arial" w:cs="Arial"/>
-          <w:sz w:val="22"/>
-          <w:szCs w:val="22"/>
-        </w:rPr>
-        <w:t>3</w:t>
-      </w:r>
-      <w:r>
-        <w:rPr>
-          <w:rFonts w:ascii="Arial" w:eastAsia="ＭＳ ゴシック" w:hAnsi="Arial" w:cs="Arial" w:hint="eastAsia"/>
-          <w:sz w:val="22"/>
-          <w:szCs w:val="22"/>
-        </w:rPr>
-        <w:t>－</w:t>
-      </w:r>
-      <w:r>
-        <w:rPr>
-          <w:rFonts w:ascii="Arial" w:eastAsia="ＭＳ ゴシック" w:hAnsi="Arial" w:cs="Arial" w:hint="eastAsia"/>
-          <w:sz w:val="22"/>
-          <w:szCs w:val="22"/>
-        </w:rPr>
-        <w:t>1</w:t>
-      </w:r>
-      <w:r>
-        <w:rPr>
-          <w:rFonts w:ascii="Arial" w:eastAsia="ＭＳ ゴシック" w:hAnsi="Arial" w:cs="Arial" w:hint="eastAsia"/>
-          <w:sz w:val="22"/>
-          <w:szCs w:val="22"/>
-        </w:rPr>
-        <w:t xml:space="preserve">　</w:t>
-      </w:r>
-      <w:r>
-        <w:rPr>
-          <w:rFonts w:ascii="Arial" w:eastAsia="ＭＳ ゴシック" w:hAnsi="Arial" w:cs="Arial" w:hint="eastAsia"/>
-          <w:sz w:val="22"/>
-          <w:szCs w:val="22"/>
-        </w:rPr>
-        <w:t>外気温</w:t>
-      </w:r>
-    </w:p>
-    <w:p>
-      <w:pPr>
         <w:ind w:firstLineChars="100" w:firstLine="220"/>
         <w:rPr>
-          <w:rFonts w:ascii="Arial" w:eastAsia="ＭＳ ゴシック" w:hAnsi="Arial"/>
-          <w:sz w:val="22"/>
-          <w:szCs w:val="22"/>
-        </w:rPr>
-      </w:pPr>
-      <w:r>
-        <w:rPr>
-          <w:rFonts w:ascii="Arial" w:eastAsia="ＭＳ ゴシック" w:hAnsi="Arial" w:hint="eastAsia"/>
-          <w:sz w:val="22"/>
-          <w:szCs w:val="22"/>
-        </w:rPr>
-        <w:t xml:space="preserve"> </w:t>
-      </w:r>
-    </w:p>
-    <w:p>
-      <w:pPr>
-        <w:ind w:firstLineChars="100" w:firstLine="220"/>
-        <w:rPr>
           <w:sz w:val="22"/>
           <w:szCs w:val="22"/>
         </w:rPr>
@@ -1643,7 +1648,7 @@
         </w:rPr>
         <w:t>検索機能（</w:t>
       </w:r>
-      <w:hyperlink r:id="rId4" w:history="1">
+      <w:hyperlink r:id="rId6" w:history="1">
         <w:r>
           <w:rPr>
             <w:rStyle w:val="a5"/>
@@ -1909,6 +1914,9 @@
         </w:rPr>
       </w:pPr>
       <w:r>
+        <w:rPr>
+          <w:noProof/>
+        </w:rPr>
         <w:drawing>
           <wp:inline distT="0" distB="0" distL="0" distR="0" wp14:anchorId="53C0E83D" wp14:editId="61A22492">
             <wp:extent cx="5248275" cy="3925715"/>
@@ -1925,7 +1933,7 @@
                     <pic:cNvPicPr/>
                   </pic:nvPicPr>
                   <pic:blipFill>
-                    <a:blip r:embed="rId5"/>
+                    <a:blip r:embed="rId7"/>
                     <a:stretch>
                       <a:fillRect/>
                     </a:stretch>
@@ -1955,6 +1963,9 @@
         </w:rPr>
       </w:pPr>
       <w:r>
+        <w:rPr>
+          <w:noProof/>
+        </w:rPr>
         <w:drawing>
           <wp:anchor distT="0" distB="0" distL="114300" distR="114300" simplePos="0" relativeHeight="251683840" behindDoc="0" locked="0" layoutInCell="1" allowOverlap="1" wp14:anchorId="51B46D8E" wp14:editId="77D3F1D9">
             <wp:simplePos x="0" y="0"/>
@@ -1979,7 +1990,7 @@
                     <pic:cNvPicPr/>
                   </pic:nvPicPr>
                   <pic:blipFill>
-                    <a:blip r:embed="rId6">
+                    <a:blip r:embed="rId8">
                       <a:extLst>
                         <a:ext uri="{28A0092B-C50C-407E-A947-70E740481C1C}">
                           <a14:useLocalDpi xmlns:a14="http://schemas.microsoft.com/office/drawing/2010/main" val="0"/>
@@ -2014,7 +2025,7 @@
           <w:szCs w:val="22"/>
         </w:rPr>
       </w:pPr>
-      <w:bookmarkStart w:id="0" w:name="_Hlk13427905"/>
+      <w:bookmarkStart w:id="1" w:name="_Hlk13427905"/>
     </w:p>
     <w:p>
       <w:pPr>
@@ -2247,7 +2258,7 @@
           </mc:Fallback>
         </mc:AlternateContent>
       </w:r>
-      <w:bookmarkEnd w:id="0"/>
+      <w:bookmarkEnd w:id="1"/>
     </w:p>
     <w:p>
       <w:pPr>
@@ -2562,15 +2573,7 @@
           <w:sz w:val="22"/>
           <w:szCs w:val="22"/>
         </w:rPr>
-        <w:t xml:space="preserve">　</w:t>
-      </w:r>
-      <w:r>
-        <w:rPr>
-          <w:rFonts w:ascii="Arial" w:eastAsia="ＭＳ ゴシック" w:hAnsi="Arial" w:cs="Arial" w:hint="eastAsia"/>
-          <w:sz w:val="22"/>
-          <w:szCs w:val="22"/>
-        </w:rPr>
-        <w:t>照明・滞在状況</w:t>
+        <w:t xml:space="preserve">　照明・滞在状況</w:t>
       </w:r>
     </w:p>
     <w:p>
@@ -2630,7 +2633,7 @@
           <w:sz w:val="22"/>
           <w:szCs w:val="22"/>
         </w:rPr>
-        <w:t>各位置に</w:t>
+        <w:t>各位置に図3－3</w:t>
       </w:r>
       <w:r>
         <w:rPr>
@@ -2638,7 +2641,7 @@
           <w:sz w:val="22"/>
           <w:szCs w:val="22"/>
         </w:rPr>
-        <w:t>図3－3</w:t>
+        <w:t>の計測器を設置した。この計測器</w:t>
       </w:r>
       <w:r>
         <w:rPr>
@@ -2646,7 +2649,7 @@
           <w:sz w:val="22"/>
           <w:szCs w:val="22"/>
         </w:rPr>
-        <w:t>の計測器を設置した。この計測器</w:t>
+        <w:t>に</w:t>
       </w:r>
       <w:r>
         <w:rPr>
@@ -2654,7 +2657,7 @@
           <w:sz w:val="22"/>
           <w:szCs w:val="22"/>
         </w:rPr>
-        <w:t>に</w:t>
+        <w:t>は</w:t>
       </w:r>
       <w:r>
         <w:rPr>
@@ -2662,7 +2665,7 @@
           <w:sz w:val="22"/>
           <w:szCs w:val="22"/>
         </w:rPr>
-        <w:t>は</w:t>
+        <w:t>人感センサーと照度センサーついており、</w:t>
       </w:r>
       <w:r>
         <w:rPr>
@@ -2670,7 +2673,7 @@
           <w:sz w:val="22"/>
           <w:szCs w:val="22"/>
         </w:rPr>
-        <w:t>人感センサーと照度センサーついており、</w:t>
+        <w:t>10分間中に</w:t>
       </w:r>
       <w:r>
         <w:rPr>
@@ -2678,43 +2681,17 @@
           <w:sz w:val="22"/>
           <w:szCs w:val="22"/>
         </w:rPr>
-        <w:t>10分間中に</w:t>
-      </w:r>
-      <w:r>
-        <w:rPr>
-          <w:rFonts w:ascii="ＭＳ 明朝" w:hAnsi="ＭＳ 明朝" w:cs="Arial" w:hint="eastAsia"/>
-          <w:sz w:val="22"/>
-          <w:szCs w:val="22"/>
-        </w:rPr>
-        <w:t>人感センサーが反応した時間の割合と照度センサーが反応した時間の割合を10分間隔で</w:t>
-      </w:r>
-      <w:r>
-        <w:rPr>
-          <w:rFonts w:ascii="ＭＳ 明朝" w:hAnsi="ＭＳ 明朝" w:cs="Arial" w:hint="eastAsia"/>
-          <w:sz w:val="22"/>
-          <w:szCs w:val="22"/>
-        </w:rPr>
-        <w:t>％単位</w:t>
-      </w:r>
-      <w:r>
-        <w:rPr>
-          <w:rFonts w:ascii="ＭＳ 明朝" w:hAnsi="ＭＳ 明朝" w:cs="Arial" w:hint="eastAsia"/>
-          <w:sz w:val="22"/>
-          <w:szCs w:val="22"/>
-        </w:rPr>
-        <w:t>にして計測器自身にデータを一定量蓄積する機能を持つ。</w:t>
-      </w:r>
-    </w:p>
-    <w:p>
-      <w:pPr>
-        <w:rPr>
-          <w:rFonts w:ascii="ＭＳ 明朝" w:hAnsi="ＭＳ 明朝" w:cs="Arial" w:hint="eastAsia"/>
-          <w:sz w:val="22"/>
-          <w:szCs w:val="22"/>
-        </w:rPr>
-      </w:pPr>
-      <w:bookmarkStart w:id="1" w:name="_GoBack"/>
-      <w:bookmarkEnd w:id="1"/>
+        <w:t>人感センサーが反応した時間の割合と照度センサーが反応した時間の割合を10分間隔で％単位にして計測器自身にデータを一定量蓄積する機能を持つ。</w:t>
+      </w:r>
+    </w:p>
+    <w:p>
+      <w:pPr>
+        <w:rPr>
+          <w:rFonts w:ascii="ＭＳ 明朝" w:hAnsi="ＭＳ 明朝" w:cs="Arial"/>
+          <w:sz w:val="22"/>
+          <w:szCs w:val="22"/>
+        </w:rPr>
+      </w:pPr>
     </w:p>
     <w:p>
       <w:pPr>
@@ -2793,7 +2770,7 @@
                             <w:pPr>
                               <w:jc w:val="center"/>
                               <w:rPr>
-                                <w:rFonts w:ascii="ＭＳ ゴシック" w:eastAsia="ＭＳ ゴシック" w:hAnsi="ＭＳ ゴシック" w:hint="eastAsia"/>
+                                <w:rFonts w:ascii="ＭＳ ゴシック" w:eastAsia="ＭＳ ゴシック" w:hAnsi="ＭＳ ゴシック"/>
                                 <w:sz w:val="22"/>
                                 <w:szCs w:val="22"/>
                               </w:rPr>
@@ -2951,7 +2928,7 @@
     <w:p>
       <w:pPr>
         <w:rPr>
-          <w:rFonts w:ascii="Arial" w:eastAsia="ＭＳ ゴシック" w:hAnsi="Arial" w:cs="Arial" w:hint="eastAsia"/>
+          <w:rFonts w:ascii="Arial" w:eastAsia="ＭＳ ゴシック" w:hAnsi="Arial" w:cs="Arial"/>
           <w:sz w:val="22"/>
           <w:szCs w:val="22"/>
         </w:rPr>
@@ -3199,6 +3176,44 @@
     </w:sectPr>
   </w:body>
 </w:document>
+</file>
+
+<file path=word/endnotes.xml><?xml version="1.0" encoding="utf-8"?>
+<w:endnotes xmlns:wpc="http://schemas.microsoft.com/office/word/2010/wordprocessingCanvas" xmlns:cx="http://schemas.microsoft.com/office/drawing/2014/chartex" xmlns:cx1="http://schemas.microsoft.com/office/drawing/2015/9/8/chartex" xmlns:cx2="http://schemas.microsoft.com/office/drawing/2015/10/21/chartex" xmlns:cx3="http://schemas.microsoft.com/office/drawing/2016/5/9/chartex" xmlns:cx4="http://schemas.microsoft.com/office/drawing/2016/5/10/chartex" xmlns:cx5="http://schemas.microsoft.com/office/drawing/2016/5/11/chartex" xmlns:cx6="http://schemas.microsoft.com/office/drawing/2016/5/12/chartex" xmlns:cx7="http://schemas.microsoft.com/office/drawing/2016/5/13/chartex" xmlns:cx8="http://schemas.microsoft.com/office/drawing/2016/5/14/chartex" xmlns:mc="http://schemas.openxmlformats.org/markup-compatibility/2006" xmlns:aink="http://schemas.microsoft.com/office/drawing/2016/ink" xmlns:am3d="http://schemas.microsoft.com/office/drawing/2017/model3d" xmlns:o="urn:schemas-microsoft-com:office:office" xmlns:r="http://schemas.openxmlformats.org/officeDocument/2006/relationships" xmlns:m="http://schemas.openxmlformats.org/officeDocument/2006/math" xmlns:v="urn:schemas-microsoft-com:vml" xmlns:wp14="http://schemas.microsoft.com/office/word/2010/wordprocessingDrawing" xmlns:wp="http://schemas.openxmlformats.org/drawingml/2006/wordprocessingDrawing" xmlns:w10="urn:schemas-microsoft-com:office:word" xmlns:w="http://schemas.openxmlformats.org/wordprocessingml/2006/main" xmlns:w14="http://schemas.microsoft.com/office/word/2010/wordml" xmlns:w15="http://schemas.microsoft.com/office/word/2012/wordml" xmlns:w16cid="http://schemas.microsoft.com/office/word/2016/wordml/cid" xmlns:w16se="http://schemas.microsoft.com/office/word/2015/wordml/symex" xmlns:wpg="http://schemas.microsoft.com/office/word/2010/wordprocessingGroup" xmlns:wpi="http://schemas.microsoft.com/office/word/2010/wordprocessingInk" xmlns:wne="http://schemas.microsoft.com/office/word/2006/wordml" xmlns:wps="http://schemas.microsoft.com/office/word/2010/wordprocessingShape" mc:Ignorable="w14 w15 w16se w16cid wp14">
+  <w:endnote w:type="separator" w:id="-1">
+    <w:p>
+      <w:r>
+        <w:separator/>
+      </w:r>
+    </w:p>
+  </w:endnote>
+  <w:endnote w:type="continuationSeparator" w:id="0">
+    <w:p>
+      <w:r>
+        <w:continuationSeparator/>
+      </w:r>
+    </w:p>
+  </w:endnote>
+</w:endnotes>
+</file>
+
+<file path=word/footnotes.xml><?xml version="1.0" encoding="utf-8"?>
+<w:footnotes xmlns:wpc="http://schemas.microsoft.com/office/word/2010/wordprocessingCanvas" xmlns:cx="http://schemas.microsoft.com/office/drawing/2014/chartex" xmlns:cx1="http://schemas.microsoft.com/office/drawing/2015/9/8/chartex" xmlns:cx2="http://schemas.microsoft.com/office/drawing/2015/10/21/chartex" xmlns:cx3="http://schemas.microsoft.com/office/drawing/2016/5/9/chartex" xmlns:cx4="http://schemas.microsoft.com/office/drawing/2016/5/10/chartex" xmlns:cx5="http://schemas.microsoft.com/office/drawing/2016/5/11/chartex" xmlns:cx6="http://schemas.microsoft.com/office/drawing/2016/5/12/chartex" xmlns:cx7="http://schemas.microsoft.com/office/drawing/2016/5/13/chartex" xmlns:cx8="http://schemas.microsoft.com/office/drawing/2016/5/14/chartex" xmlns:mc="http://schemas.openxmlformats.org/markup-compatibility/2006" xmlns:aink="http://schemas.microsoft.com/office/drawing/2016/ink" xmlns:am3d="http://schemas.microsoft.com/office/drawing/2017/model3d" xmlns:o="urn:schemas-microsoft-com:office:office" xmlns:r="http://schemas.openxmlformats.org/officeDocument/2006/relationships" xmlns:m="http://schemas.openxmlformats.org/officeDocument/2006/math" xmlns:v="urn:schemas-microsoft-com:vml" xmlns:wp14="http://schemas.microsoft.com/office/word/2010/wordprocessingDrawing" xmlns:wp="http://schemas.openxmlformats.org/drawingml/2006/wordprocessingDrawing" xmlns:w10="urn:schemas-microsoft-com:office:word" xmlns:w="http://schemas.openxmlformats.org/wordprocessingml/2006/main" xmlns:w14="http://schemas.microsoft.com/office/word/2010/wordml" xmlns:w15="http://schemas.microsoft.com/office/word/2012/wordml" xmlns:w16cid="http://schemas.microsoft.com/office/word/2016/wordml/cid" xmlns:w16se="http://schemas.microsoft.com/office/word/2015/wordml/symex" xmlns:wpg="http://schemas.microsoft.com/office/word/2010/wordprocessingGroup" xmlns:wpi="http://schemas.microsoft.com/office/word/2010/wordprocessingInk" xmlns:wne="http://schemas.microsoft.com/office/word/2006/wordml" xmlns:wps="http://schemas.microsoft.com/office/word/2010/wordprocessingShape" mc:Ignorable="w14 w15 w16se w16cid wp14">
+  <w:footnote w:type="separator" w:id="-1">
+    <w:p>
+      <w:r>
+        <w:separator/>
+      </w:r>
+    </w:p>
+  </w:footnote>
+  <w:footnote w:type="continuationSeparator" w:id="0">
+    <w:p>
+      <w:r>
+        <w:continuationSeparator/>
+      </w:r>
+    </w:p>
+  </w:footnote>
+</w:footnotes>
 </file>
 
 <file path=word/styles.xml><?xml version="1.0" encoding="utf-8"?>
@@ -3671,6 +3686,60 @@
       <w:u w:val="single"/>
     </w:rPr>
   </w:style>
+  <w:style w:type="paragraph" w:styleId="a6">
+    <w:name w:val="header"/>
+    <w:basedOn w:val="a"/>
+    <w:link w:val="a7"/>
+    <w:uiPriority w:val="99"/>
+    <w:unhideWhenUsed/>
+    <w:rsid w:val="003368FE"/>
+    <w:pPr>
+      <w:tabs>
+        <w:tab w:val="center" w:pos="4252"/>
+        <w:tab w:val="right" w:pos="8504"/>
+      </w:tabs>
+      <w:snapToGrid w:val="0"/>
+    </w:pPr>
+  </w:style>
+  <w:style w:type="character" w:customStyle="1" w:styleId="a7">
+    <w:name w:val="ヘッダー (文字)"/>
+    <w:basedOn w:val="a0"/>
+    <w:link w:val="a6"/>
+    <w:uiPriority w:val="99"/>
+    <w:rsid w:val="003368FE"/>
+    <w:rPr>
+      <w:rFonts w:ascii="Times New Roman" w:eastAsia="ＭＳ 明朝" w:hAnsi="Times New Roman" w:cs="Times New Roman"/>
+      <w:color w:val="000000"/>
+      <w:szCs w:val="20"/>
+    </w:rPr>
+  </w:style>
+  <w:style w:type="paragraph" w:styleId="a8">
+    <w:name w:val="footer"/>
+    <w:basedOn w:val="a"/>
+    <w:link w:val="a9"/>
+    <w:uiPriority w:val="99"/>
+    <w:unhideWhenUsed/>
+    <w:rsid w:val="003368FE"/>
+    <w:pPr>
+      <w:tabs>
+        <w:tab w:val="center" w:pos="4252"/>
+        <w:tab w:val="right" w:pos="8504"/>
+      </w:tabs>
+      <w:snapToGrid w:val="0"/>
+    </w:pPr>
+  </w:style>
+  <w:style w:type="character" w:customStyle="1" w:styleId="a9">
+    <w:name w:val="フッター (文字)"/>
+    <w:basedOn w:val="a0"/>
+    <w:link w:val="a8"/>
+    <w:uiPriority w:val="99"/>
+    <w:rsid w:val="003368FE"/>
+    <w:rPr>
+      <w:rFonts w:ascii="Times New Roman" w:eastAsia="ＭＳ 明朝" w:hAnsi="Times New Roman" w:cs="Times New Roman"/>
+      <w:color w:val="000000"/>
+      <w:szCs w:val="20"/>
+    </w:rPr>
+  </w:style>
 </w:styles>
 </file>
 
